--- a/开题报告-于学金.docx
+++ b/开题报告-于学金.docx
@@ -3772,7 +3772,7 @@
             <v:imagedata r:id="rId10" o:title=""/>
             <o:lock v:ext="edit" aspectratio="f"/>
           </v:shape>
-          <o:OLEObject Type="Embed" ProgID="Visio.Drawing.15" ShapeID="_x0000_i1025" DrawAspect="Content" ObjectID="_1615031108" r:id="rId11"/>
+          <o:OLEObject Type="Embed" ProgID="Visio.Drawing.15" ShapeID="_x0000_i1025" DrawAspect="Content" ObjectID="_1634649016" r:id="rId11"/>
         </w:object>
       </w:r>
     </w:p>
@@ -4577,7 +4577,7 @@
             <v:imagedata r:id="rId12" o:title=""/>
             <o:lock v:ext="edit" aspectratio="f"/>
           </v:shape>
-          <o:OLEObject Type="Embed" ProgID="Visio.Drawing.15" ShapeID="_x0000_i1026" DrawAspect="Content" ObjectID="_1615031109" r:id="rId13"/>
+          <o:OLEObject Type="Embed" ProgID="Visio.Drawing.15" ShapeID="_x0000_i1026" DrawAspect="Content" ObjectID="_1634649017" r:id="rId13"/>
         </w:object>
       </w:r>
     </w:p>
@@ -6290,7 +6290,7 @@
             <v:imagedata r:id="rId14" o:title=""/>
             <o:lock v:ext="edit" aspectratio="f"/>
           </v:shape>
-          <o:OLEObject Type="Embed" ProgID="Visio.Drawing.15" ShapeID="_x0000_i1027" DrawAspect="Content" ObjectID="_1615031110" r:id="rId15"/>
+          <o:OLEObject Type="Embed" ProgID="Visio.Drawing.15" ShapeID="_x0000_i1027" DrawAspect="Content" ObjectID="_1634649018" r:id="rId15"/>
         </w:object>
       </w:r>
       <w:r>
@@ -6716,7 +6716,7 @@
           <v:shape id="_x0000_i1028" type="#_x0000_t75" style="width:230.25pt;height:209.25pt" o:ole="">
             <v:imagedata r:id="rId16" o:title=""/>
           </v:shape>
-          <o:OLEObject Type="Embed" ProgID="Visio.Drawing.15" ShapeID="_x0000_i1028" DrawAspect="Content" ObjectID="_1615031111" r:id="rId17"/>
+          <o:OLEObject Type="Embed" ProgID="Visio.Drawing.15" ShapeID="_x0000_i1028" DrawAspect="Content" ObjectID="_1634649019" r:id="rId17"/>
         </w:object>
       </w:r>
       <w:bookmarkEnd w:id="42"/>
@@ -7476,8 +7476,6 @@
       </w:pPr>
       <w:bookmarkStart w:id="56" w:name="OLE_LINK33"/>
       <w:bookmarkStart w:id="57" w:name="OLE_LINK32"/>
-      <w:bookmarkStart w:id="58" w:name="_GoBack"/>
-      <w:bookmarkEnd w:id="58"/>
       <w:r>
         <w:rPr>
           <w:rFonts w:hint="eastAsia"/>
@@ -7563,8 +7561,8 @@
           <w:szCs w:val="24"/>
         </w:rPr>
       </w:pPr>
-      <w:bookmarkStart w:id="59" w:name="_Toc22467"/>
-      <w:bookmarkStart w:id="60" w:name="_Toc29670"/>
+      <w:bookmarkStart w:id="58" w:name="_Toc22467"/>
+      <w:bookmarkStart w:id="59" w:name="_Toc29670"/>
       <w:r>
         <w:rPr>
           <w:szCs w:val="24"/>
@@ -7577,8 +7575,8 @@
         </w:rPr>
         <w:t>解决办法</w:t>
       </w:r>
+      <w:bookmarkEnd w:id="58"/>
       <w:bookmarkEnd w:id="59"/>
-      <w:bookmarkEnd w:id="60"/>
     </w:p>
     <w:p>
       <w:pPr>
@@ -7645,8 +7643,8 @@
           <w:szCs w:val="28"/>
         </w:rPr>
       </w:pPr>
-      <w:bookmarkStart w:id="61" w:name="_Toc1475"/>
-      <w:bookmarkStart w:id="62" w:name="_Toc28231"/>
+      <w:bookmarkStart w:id="60" w:name="_Toc1475"/>
+      <w:bookmarkStart w:id="61" w:name="_Toc28231"/>
       <w:r>
         <w:rPr>
           <w:rFonts w:eastAsia="黑体"/>
@@ -7663,38 +7661,38 @@
         </w:rPr>
         <w:t>研究工作计划及进度安排</w:t>
       </w:r>
+      <w:bookmarkEnd w:id="60"/>
       <w:bookmarkEnd w:id="61"/>
+    </w:p>
+    <w:p>
+      <w:pPr>
+        <w:pStyle w:val="2"/>
+        <w:rPr>
+          <w:rFonts w:ascii="Times New Roman" w:hAnsi="Times New Roman"/>
+          <w:sz w:val="24"/>
+          <w:szCs w:val="24"/>
+        </w:rPr>
+      </w:pPr>
+      <w:bookmarkStart w:id="62" w:name="_Toc11049"/>
+      <w:bookmarkStart w:id="63" w:name="_Toc32067"/>
+      <w:r>
+        <w:rPr>
+          <w:rFonts w:ascii="Times New Roman" w:hAnsi="Times New Roman"/>
+          <w:sz w:val="24"/>
+          <w:szCs w:val="24"/>
+        </w:rPr>
+        <w:t>5.1</w:t>
+      </w:r>
+      <w:r>
+        <w:rPr>
+          <w:rFonts w:ascii="Times New Roman" w:hAnsi="Times New Roman"/>
+          <w:sz w:val="24"/>
+          <w:szCs w:val="24"/>
+        </w:rPr>
+        <w:t>研究工作计划及进度安排</w:t>
+      </w:r>
       <w:bookmarkEnd w:id="62"/>
-    </w:p>
-    <w:p>
-      <w:pPr>
-        <w:pStyle w:val="2"/>
-        <w:rPr>
-          <w:rFonts w:ascii="Times New Roman" w:hAnsi="Times New Roman"/>
-          <w:sz w:val="24"/>
-          <w:szCs w:val="24"/>
-        </w:rPr>
-      </w:pPr>
-      <w:bookmarkStart w:id="63" w:name="_Toc11049"/>
-      <w:bookmarkStart w:id="64" w:name="_Toc32067"/>
-      <w:r>
-        <w:rPr>
-          <w:rFonts w:ascii="Times New Roman" w:hAnsi="Times New Roman"/>
-          <w:sz w:val="24"/>
-          <w:szCs w:val="24"/>
-        </w:rPr>
-        <w:t>5.1</w:t>
-      </w:r>
-      <w:r>
-        <w:rPr>
-          <w:rFonts w:ascii="Times New Roman" w:hAnsi="Times New Roman"/>
-          <w:sz w:val="24"/>
-          <w:szCs w:val="24"/>
-        </w:rPr>
-        <w:t>研究工作计划及进度安排</w:t>
-      </w:r>
       <w:bookmarkEnd w:id="63"/>
-      <w:bookmarkEnd w:id="64"/>
     </w:p>
     <w:p>
       <w:pPr>
@@ -7759,8 +7757,8 @@
                 <w:szCs w:val="22"/>
               </w:rPr>
             </w:pPr>
-            <w:bookmarkStart w:id="65" w:name="OLE_LINK51"/>
-            <w:bookmarkStart w:id="66" w:name="OLE_LINK52"/>
+            <w:bookmarkStart w:id="64" w:name="OLE_LINK51"/>
+            <w:bookmarkStart w:id="65" w:name="OLE_LINK52"/>
             <w:r>
               <w:rPr>
                 <w:kern w:val="0"/>
@@ -8527,8 +8525,8 @@
               </w:rPr>
               <w:t>—</w:t>
             </w:r>
-            <w:bookmarkStart w:id="67" w:name="OLE_LINK5"/>
-            <w:bookmarkStart w:id="68" w:name="OLE_LINK6"/>
+            <w:bookmarkStart w:id="66" w:name="OLE_LINK5"/>
+            <w:bookmarkStart w:id="67" w:name="OLE_LINK6"/>
             <w:r>
               <w:rPr>
                 <w:kern w:val="0"/>
@@ -8565,8 +8563,8 @@
               </w:rPr>
               <w:t>月</w:t>
             </w:r>
+            <w:bookmarkEnd w:id="66"/>
             <w:bookmarkEnd w:id="67"/>
-            <w:bookmarkEnd w:id="68"/>
           </w:p>
         </w:tc>
         <w:tc>
@@ -8602,8 +8600,8 @@
           </w:p>
         </w:tc>
       </w:tr>
+      <w:bookmarkEnd w:id="64"/>
       <w:bookmarkEnd w:id="65"/>
-      <w:bookmarkEnd w:id="66"/>
     </w:tbl>
     <w:p/>
     <w:p>
@@ -8615,8 +8613,8 @@
           <w:szCs w:val="24"/>
         </w:rPr>
       </w:pPr>
-      <w:bookmarkStart w:id="69" w:name="_Toc17591"/>
-      <w:bookmarkStart w:id="70" w:name="_Toc9253"/>
+      <w:bookmarkStart w:id="68" w:name="_Toc17591"/>
+      <w:bookmarkStart w:id="69" w:name="_Toc9253"/>
       <w:r>
         <w:rPr>
           <w:rFonts w:ascii="Times New Roman" w:hAnsi="Times New Roman"/>
@@ -8633,8 +8631,8 @@
         </w:rPr>
         <w:t>预期成果</w:t>
       </w:r>
+      <w:bookmarkEnd w:id="68"/>
       <w:bookmarkEnd w:id="69"/>
-      <w:bookmarkEnd w:id="70"/>
     </w:p>
     <w:p>
       <w:pPr>
@@ -8789,8 +8787,8 @@
           <w:szCs w:val="28"/>
         </w:rPr>
       </w:pPr>
-      <w:bookmarkStart w:id="71" w:name="_Toc2413"/>
-      <w:bookmarkStart w:id="72" w:name="_Toc21243"/>
+      <w:bookmarkStart w:id="70" w:name="_Toc2413"/>
+      <w:bookmarkStart w:id="71" w:name="_Toc21243"/>
       <w:r>
         <w:rPr>
           <w:rFonts w:eastAsia="黑体"/>
@@ -8800,8 +8798,8 @@
         <w:lastRenderedPageBreak/>
         <w:t>参考文献</w:t>
       </w:r>
+      <w:bookmarkEnd w:id="70"/>
       <w:bookmarkEnd w:id="71"/>
-      <w:bookmarkEnd w:id="72"/>
     </w:p>
     <w:p>
       <w:pPr>
@@ -9964,6 +9962,7 @@
           <w:shd w:val="clear" w:color="auto" w:fill="FFFFFF"/>
         </w:rPr>
       </w:pPr>
+      <w:bookmarkStart w:id="72" w:name="_GoBack"/>
       <w:r>
         <w:rPr>
           <w:rFonts w:hint="eastAsia"/>
@@ -9973,6 +9972,7 @@
         </w:rPr>
         <w:t>Sutskever I, Vinyals O, Le Q V. Sequence to sequence learning with neural networks[C]//Advances in neural information processing systems. 2014: 3104-3112.</w:t>
       </w:r>
+      <w:bookmarkEnd w:id="72"/>
     </w:p>
     <w:p>
       <w:pPr>
@@ -10235,7 +10235,7 @@
         <w:rStyle w:val="a9"/>
         <w:noProof/>
       </w:rPr>
-      <w:t>15</w:t>
+      <w:t>21</w:t>
     </w:r>
     <w:r>
       <w:rPr>
@@ -11620,7 +11620,7 @@
 </file>
 
 <file path=customXml/itemProps2.xml><?xml version="1.0" encoding="utf-8"?>
-<ds:datastoreItem xmlns:ds="http://schemas.openxmlformats.org/officeDocument/2006/customXml" ds:itemID="{12E9F3EE-1C3C-4431-BACA-A9C7A80B6201}">
+<ds:datastoreItem xmlns:ds="http://schemas.openxmlformats.org/officeDocument/2006/customXml" ds:itemID="{7B933421-B390-410E-ABDD-328A41958E94}">
   <ds:schemaRefs>
     <ds:schemaRef ds:uri="http://schemas.openxmlformats.org/officeDocument/2006/bibliography"/>
   </ds:schemaRefs>
